--- a/작업일지/노창현/작업일지_노창현_3.12~3.19.docx
+++ b/작업일지/노창현/작업일지_노창현_3.12~3.19.docx
@@ -135,7 +135,7 @@
               <w:adjustRightInd w:val="0"/>
               <w:spacing w:after="0" w:line="240" w:lineRule="auto"/>
               <w:rPr>
-                <w:rFonts w:ascii="맑은 고딕" w:eastAsia="맑은 고딕" w:cs="맑은 고딕" w:hint="eastAsia"/>
+                <w:rFonts w:ascii="맑은 고딕" w:eastAsia="맑은 고딕" w:cs="맑은 고딕"/>
                 <w:kern w:val="0"/>
                 <w:szCs w:val="20"/>
                 <w:lang w:val="ko"/>
@@ -387,7 +387,7 @@
               <w:adjustRightInd w:val="0"/>
               <w:spacing w:after="0" w:line="240" w:lineRule="auto"/>
               <w:rPr>
-                <w:rFonts w:ascii="맑은 고딕" w:eastAsia="맑은 고딕" w:cs="맑은 고딕" w:hint="eastAsia"/>
+                <w:rFonts w:ascii="맑은 고딕" w:eastAsia="맑은 고딕" w:cs="맑은 고딕"/>
                 <w:kern w:val="0"/>
                 <w:szCs w:val="20"/>
                 <w:lang w:val="ko"/>
@@ -479,6 +479,296 @@
           <w:szCs w:val="20"/>
           <w:lang w:val="ko"/>
         </w:rPr>
+        <w:drawing>
+          <wp:inline distT="0" distB="0" distL="0" distR="0" wp14:anchorId="71391063" wp14:editId="14B37A77">
+            <wp:extent cx="4667250" cy="3081028"/>
+            <wp:effectExtent l="0" t="0" r="0" b="5080"/>
+            <wp:docPr id="1178878715" name="그림 1" descr="텍스트, 스크린샷, 소프트웨어, 멀티미디어 소프트웨어이(가) 표시된 사진&#10;&#10;자동 생성된 설명"/>
+            <wp:cNvGraphicFramePr>
+              <a:graphicFrameLocks xmlns:a="http://schemas.openxmlformats.org/drawingml/2006/main" noChangeAspect="1"/>
+            </wp:cNvGraphicFramePr>
+            <a:graphic xmlns:a="http://schemas.openxmlformats.org/drawingml/2006/main">
+              <a:graphicData uri="http://schemas.openxmlformats.org/drawingml/2006/picture">
+                <pic:pic xmlns:pic="http://schemas.openxmlformats.org/drawingml/2006/picture">
+                  <pic:nvPicPr>
+                    <pic:cNvPr id="1178878715" name="그림 1" descr="텍스트, 스크린샷, 소프트웨어, 멀티미디어 소프트웨어이(가) 표시된 사진&#10;&#10;자동 생성된 설명"/>
+                    <pic:cNvPicPr/>
+                  </pic:nvPicPr>
+                  <pic:blipFill rotWithShape="1">
+                    <a:blip r:embed="rId4"/>
+                    <a:srcRect t="9897"/>
+                    <a:stretch/>
+                  </pic:blipFill>
+                  <pic:spPr bwMode="auto">
+                    <a:xfrm>
+                      <a:off x="0" y="0"/>
+                      <a:ext cx="4667901" cy="3081458"/>
+                    </a:xfrm>
+                    <a:prstGeom prst="rect">
+                      <a:avLst/>
+                    </a:prstGeom>
+                    <a:ln>
+                      <a:noFill/>
+                    </a:ln>
+                    <a:extLst>
+                      <a:ext uri="{53640926-AAD7-44D8-BBD7-CCE9431645EC}">
+                        <a14:shadowObscured xmlns:a14="http://schemas.microsoft.com/office/drawing/2010/main"/>
+                      </a:ext>
+                    </a:extLst>
+                  </pic:spPr>
+                </pic:pic>
+              </a:graphicData>
+            </a:graphic>
+          </wp:inline>
+        </w:drawing>
+      </w:r>
+    </w:p>
+    <w:p>
+      <w:pPr>
+        <w:wordWrap/>
+        <w:adjustRightInd w:val="0"/>
+        <w:spacing w:line="259" w:lineRule="atLeast"/>
+        <w:rPr>
+          <w:rFonts w:ascii="맑은 고딕" w:eastAsia="맑은 고딕" w:cs="맑은 고딕"/>
+          <w:kern w:val="0"/>
+          <w:szCs w:val="20"/>
+          <w:lang w:val="ko"/>
+        </w:rPr>
+      </w:pPr>
+      <w:r>
+        <w:rPr>
+          <w:rFonts w:ascii="맑은 고딕" w:eastAsia="맑은 고딕" w:cs="맑은 고딕"/>
+          <w:kern w:val="0"/>
+          <w:szCs w:val="20"/>
+          <w:lang w:val="ko"/>
+        </w:rPr>
+        <w:t>- 수치 변경 후 오른쪽에 생기는 노란색 화살표 = 디폴트값으로 돌아가기</w:t>
+      </w:r>
+      <w:r>
+        <w:rPr>
+          <w:rFonts w:ascii="맑은 고딕" w:eastAsia="맑은 고딕" w:cs="맑은 고딕"/>
+          <w:kern w:val="0"/>
+          <w:szCs w:val="20"/>
+          <w:lang w:val="ko"/>
+        </w:rPr>
+        <w:br/>
+      </w:r>
+      <w:r>
+        <w:rPr>
+          <w:rFonts w:ascii="맑은 고딕" w:eastAsia="맑은 고딕" w:cs="맑은 고딕"/>
+          <w:kern w:val="0"/>
+          <w:szCs w:val="20"/>
+          <w:lang w:val="ko"/>
+        </w:rPr>
+        <w:t>- intensity : 밝기</w:t>
+      </w:r>
+      <w:r>
+        <w:rPr>
+          <w:rFonts w:ascii="맑은 고딕" w:eastAsia="맑은 고딕" w:cs="맑은 고딕"/>
+          <w:kern w:val="0"/>
+          <w:szCs w:val="20"/>
+          <w:lang w:val="ko"/>
+        </w:rPr>
+        <w:br/>
+      </w:r>
+      <w:r>
+        <w:rPr>
+          <w:rFonts w:ascii="맑은 고딕" w:eastAsia="맑은 고딕" w:cs="맑은 고딕"/>
+          <w:kern w:val="0"/>
+          <w:szCs w:val="20"/>
+          <w:lang w:val="ko"/>
+        </w:rPr>
+        <w:t>- light color : RGB 값</w:t>
+      </w:r>
+      <w:r>
+        <w:rPr>
+          <w:rFonts w:ascii="맑은 고딕" w:eastAsia="맑은 고딕" w:cs="맑은 고딕"/>
+          <w:kern w:val="0"/>
+          <w:szCs w:val="20"/>
+          <w:lang w:val="ko"/>
+        </w:rPr>
+        <w:br/>
+      </w:r>
+      <w:r>
+        <w:rPr>
+          <w:rFonts w:ascii="맑은 고딕" w:eastAsia="맑은 고딕" w:cs="맑은 고딕"/>
+          <w:kern w:val="0"/>
+          <w:szCs w:val="20"/>
+          <w:lang w:val="ko"/>
+        </w:rPr>
+        <w:t>- 어테뉴에이션 반경 : 빛</w:t>
+      </w:r>
+      <w:r>
+        <w:rPr>
+          <w:rFonts w:ascii="맑은 고딕" w:eastAsia="맑은 고딕" w:cs="맑은 고딕" w:hint="eastAsia"/>
+          <w:kern w:val="0"/>
+          <w:szCs w:val="20"/>
+          <w:lang w:val="ko"/>
+        </w:rPr>
+        <w:t>의 범위 설정</w:t>
+      </w:r>
+      <w:r>
+        <w:rPr>
+          <w:rFonts w:ascii="맑은 고딕" w:eastAsia="맑은 고딕" w:cs="맑은 고딕"/>
+          <w:kern w:val="0"/>
+          <w:szCs w:val="20"/>
+          <w:lang w:val="ko"/>
+        </w:rPr>
+        <w:t xml:space="preserve"> </w:t>
+      </w:r>
+      <w:r>
+        <w:rPr>
+          <w:rFonts w:ascii="맑은 고딕" w:eastAsia="맑은 고딕" w:cs="맑은 고딕"/>
+          <w:kern w:val="0"/>
+          <w:szCs w:val="20"/>
+          <w:lang w:val="ko"/>
+        </w:rPr>
+        <w:br/>
+      </w:r>
+      <w:r>
+        <w:rPr>
+          <w:rFonts w:ascii="맑은 고딕" w:eastAsia="맑은 고딕" w:cs="맑은 고딕"/>
+          <w:kern w:val="0"/>
+          <w:szCs w:val="20"/>
+          <w:lang w:val="ko"/>
+        </w:rPr>
+        <w:t>- source radius : 빛의 크기</w:t>
+      </w:r>
+      <w:r>
+        <w:rPr>
+          <w:rFonts w:ascii="맑은 고딕" w:eastAsia="맑은 고딕" w:cs="맑은 고딕"/>
+          <w:kern w:val="0"/>
+          <w:szCs w:val="20"/>
+          <w:lang w:val="ko"/>
+        </w:rPr>
+        <w:br/>
+      </w:r>
+      <w:r>
+        <w:rPr>
+          <w:rFonts w:ascii="맑은 고딕" w:eastAsia="맑은 고딕" w:cs="맑은 고딕"/>
+          <w:kern w:val="0"/>
+          <w:szCs w:val="20"/>
+          <w:lang w:val="ko"/>
+        </w:rPr>
+        <w:t xml:space="preserve">- soft source radius : 광원의 부드러운 정도 </w:t>
+      </w:r>
+      <w:r>
+        <w:rPr>
+          <w:rFonts w:ascii="맑은 고딕" w:eastAsia="맑은 고딕" w:cs="맑은 고딕"/>
+          <w:kern w:val="0"/>
+          <w:szCs w:val="20"/>
+          <w:lang w:val="ko"/>
+        </w:rPr>
+        <w:br/>
+      </w:r>
+      <w:r>
+        <w:rPr>
+          <w:rFonts w:ascii="맑은 고딕" w:eastAsia="맑은 고딕" w:cs="맑은 고딕"/>
+          <w:kern w:val="0"/>
+          <w:szCs w:val="20"/>
+          <w:lang w:val="ko"/>
+        </w:rPr>
+        <w:t>- source length : 광원의 길이</w:t>
+      </w:r>
+      <w:r>
+        <w:rPr>
+          <w:rFonts w:ascii="맑은 고딕" w:eastAsia="맑은 고딕" w:cs="맑은 고딕"/>
+          <w:kern w:val="0"/>
+          <w:szCs w:val="20"/>
+          <w:lang w:val="ko"/>
+        </w:rPr>
+        <w:br/>
+      </w:r>
+      <w:r>
+        <w:rPr>
+          <w:rFonts w:ascii="맑은 고딕" w:eastAsia="맑은 고딕" w:cs="맑은 고딕"/>
+          <w:kern w:val="0"/>
+          <w:szCs w:val="20"/>
+          <w:lang w:val="ko"/>
+        </w:rPr>
+        <w:t xml:space="preserve">- Affects World : On, off 기능. </w:t>
+      </w:r>
+      <w:r>
+        <w:rPr>
+          <w:rFonts w:ascii="맑은 고딕" w:eastAsia="맑은 고딕" w:cs="맑은 고딕"/>
+          <w:kern w:val="0"/>
+          <w:szCs w:val="20"/>
+          <w:lang w:val="ko"/>
+        </w:rPr>
+        <w:br/>
+      </w:r>
+      <w:r>
+        <w:rPr>
+          <w:rFonts w:ascii="맑은 고딕" w:eastAsia="맑은 고딕" w:cs="맑은 고딕"/>
+          <w:kern w:val="0"/>
+          <w:szCs w:val="20"/>
+          <w:lang w:val="ko"/>
+        </w:rPr>
+        <w:t>- Cast Shadows : 그림자를 사용할건지 사용</w:t>
+      </w:r>
+      <w:r>
+        <w:rPr>
+          <w:rFonts w:ascii="맑은 고딕" w:eastAsia="맑은 고딕" w:cs="맑은 고딕" w:hint="eastAsia"/>
+          <w:kern w:val="0"/>
+          <w:szCs w:val="20"/>
+          <w:lang w:val="ko"/>
+        </w:rPr>
+        <w:t xml:space="preserve"> 여부</w:t>
+      </w:r>
+      <w:r>
+        <w:rPr>
+          <w:rFonts w:ascii="맑은 고딕" w:eastAsia="맑은 고딕" w:cs="맑은 고딕"/>
+          <w:kern w:val="0"/>
+          <w:szCs w:val="20"/>
+          <w:lang w:val="ko"/>
+        </w:rPr>
+        <w:t xml:space="preserve"> </w:t>
+      </w:r>
+      <w:r>
+        <w:rPr>
+          <w:rFonts w:ascii="맑은 고딕" w:eastAsia="맑은 고딕" w:cs="맑은 고딕"/>
+          <w:kern w:val="0"/>
+          <w:szCs w:val="20"/>
+          <w:lang w:val="ko"/>
+        </w:rPr>
+        <w:br/>
+      </w:r>
+      <w:r>
+        <w:rPr>
+          <w:rFonts w:ascii="맑은 고딕" w:eastAsia="맑은 고딕" w:cs="맑은 고딕"/>
+          <w:kern w:val="0"/>
+          <w:szCs w:val="20"/>
+          <w:lang w:val="ko"/>
+        </w:rPr>
+        <w:t>- 인다이렉트 라이팅 강도 : 간접광. 직접광에 반사되는 빛.</w:t>
+      </w:r>
+      <w:r>
+        <w:rPr>
+          <w:rFonts w:ascii="맑은 고딕" w:eastAsia="맑은 고딕" w:cs="맑은 고딕"/>
+          <w:kern w:val="0"/>
+          <w:szCs w:val="20"/>
+          <w:lang w:val="ko"/>
+        </w:rPr>
+        <w:t xml:space="preserve"> </w:t>
+      </w:r>
+      <w:r>
+        <w:rPr>
+          <w:rFonts w:ascii="맑은 고딕" w:eastAsia="맑은 고딕" w:cs="맑은 고딕"/>
+          <w:kern w:val="0"/>
+          <w:szCs w:val="20"/>
+          <w:lang w:val="ko"/>
+        </w:rPr>
+        <w:br/>
+      </w:r>
+      <w:r>
+        <w:rPr>
+          <w:rFonts w:ascii="맑은 고딕" w:eastAsia="맑은 고딕" w:cs="맑은 고딕"/>
+          <w:noProof/>
+          <w:kern w:val="0"/>
+          <w:szCs w:val="20"/>
+          <w:lang w:val="ko"/>
+        </w:rPr>
+        <w:lastRenderedPageBreak/>
         <w:drawing>
           <wp:inline distT="0" distB="0" distL="0" distR="0" wp14:anchorId="6DA0BF16" wp14:editId="307DA16E">
             <wp:extent cx="5731510" cy="2972435"/>
@@ -495,7 +785,7 @@
                     <pic:cNvPicPr/>
                   </pic:nvPicPr>
                   <pic:blipFill>
-                    <a:blip r:embed="rId4"/>
+                    <a:blip r:embed="rId5"/>
                     <a:stretch>
                       <a:fillRect/>
                     </a:stretch>
@@ -803,7 +1093,7 @@
               <w:adjustRightInd w:val="0"/>
               <w:spacing w:after="0" w:line="240" w:lineRule="auto"/>
               <w:rPr>
-                <w:rFonts w:ascii="맑은 고딕" w:eastAsia="맑은 고딕" w:cs="맑은 고딕" w:hint="eastAsia"/>
+                <w:rFonts w:ascii="맑은 고딕" w:eastAsia="맑은 고딕" w:cs="맑은 고딕"/>
                 <w:kern w:val="0"/>
                 <w:szCs w:val="20"/>
                 <w:lang w:val="ko"/>
@@ -906,7 +1196,6 @@
               </w:rPr>
               <w:t xml:space="preserve"> </w:t>
             </w:r>
-            <w:proofErr w:type="spellStart"/>
             <w:r>
               <w:rPr>
                 <w:rFonts w:ascii="맑은 고딕" w:eastAsia="맑은 고딕" w:cs="맑은 고딕" w:hint="eastAsia"/>
@@ -918,7 +1207,6 @@
               </w:rPr>
               <w:t>할일</w:t>
             </w:r>
-            <w:proofErr w:type="spellEnd"/>
           </w:p>
         </w:tc>
         <w:tc>
@@ -939,12 +1227,21 @@
               <w:adjustRightInd w:val="0"/>
               <w:spacing w:after="0" w:line="240" w:lineRule="auto"/>
               <w:rPr>
-                <w:rFonts w:ascii="맑은 고딕" w:eastAsia="맑은 고딕" w:cs="맑은 고딕"/>
+                <w:rFonts w:ascii="맑은 고딕" w:eastAsia="맑은 고딕" w:cs="맑은 고딕" w:hint="eastAsia"/>
                 <w:kern w:val="0"/>
                 <w:szCs w:val="20"/>
                 <w:lang w:val="ko"/>
               </w:rPr>
             </w:pPr>
+            <w:r>
+              <w:rPr>
+                <w:rFonts w:ascii="맑은 고딕" w:eastAsia="맑은 고딕" w:cs="맑은 고딕" w:hint="eastAsia"/>
+                <w:kern w:val="0"/>
+                <w:szCs w:val="20"/>
+                <w:lang w:val="ko"/>
+              </w:rPr>
+              <w:t>맵에 배치할 오브젝트 추가 배치+애니메이션 추가</w:t>
+            </w:r>
           </w:p>
         </w:tc>
       </w:tr>
@@ -1023,7 +1320,6 @@
                 <w:lang w:val="ko"/>
               </w:rPr>
             </w:pPr>
-            <w:proofErr w:type="spellStart"/>
             <w:r>
               <w:rPr>
                 <w:rFonts w:ascii="맑은 고딕" w:eastAsia="맑은 고딕" w:cs="맑은 고딕"/>
@@ -1035,7 +1331,6 @@
               </w:rPr>
               <w:t>Comment</w:t>
             </w:r>
-            <w:proofErr w:type="spellEnd"/>
           </w:p>
         </w:tc>
         <w:tc>
